--- a/Functioneel_Ontwerp/functioneelOntwerp_groep_v1.0.docx
+++ b/Functioneel_Ontwerp/functioneelOntwerp_groep_v1.0.docx
@@ -320,8 +320,8 @@
               <w:b w:val="0"/>
               <w:bCs w:val="0"/>
               <w:noProof/>
-              <w:sz w:val="24"/>
-              <w:szCs w:val="24"/>
+              <w:sz w:val="22"/>
+              <w:szCs w:val="22"/>
               <w:lang w:eastAsia="nl-NL"/>
             </w:rPr>
           </w:pPr>
@@ -342,13 +342,13 @@
             </w:rPr>
             <w:fldChar w:fldCharType="separate"/>
           </w:r>
-          <w:hyperlink w:anchor="_Toc49760238" w:history="1">
+          <w:hyperlink w:anchor="_Toc51830846" w:history="1">
             <w:r>
               <w:rPr>
                 <w:rStyle w:val="Hyperlink"/>
                 <w:noProof/>
               </w:rPr>
-              <w:t>Hoofdstuk 1</w:t>
+              <w:t>Use case diagram</w:t>
             </w:r>
             <w:r>
               <w:rPr>
@@ -369,7 +369,7 @@
                 <w:noProof/>
                 <w:webHidden/>
               </w:rPr>
-              <w:instrText xml:space="preserve"> PAGEREF _Toc49760238 \h </w:instrText>
+              <w:instrText xml:space="preserve"> PAGEREF _Toc51830846 \h </w:instrText>
             </w:r>
             <w:r>
               <w:rPr>
@@ -390,6 +390,302 @@
                 <w:webHidden/>
               </w:rPr>
               <w:t>3</w:t>
+            </w:r>
+            <w:r>
+              <w:rPr>
+                <w:noProof/>
+                <w:webHidden/>
+              </w:rPr>
+              <w:fldChar w:fldCharType="end"/>
+            </w:r>
+          </w:hyperlink>
+        </w:p>
+        <w:p>
+          <w:pPr>
+            <w:pStyle w:val="Inhopg1"/>
+            <w:tabs>
+              <w:tab w:val="right" w:leader="dot" w:pos="9062"/>
+            </w:tabs>
+            <w:rPr>
+              <w:rFonts w:eastAsiaTheme="minorEastAsia"/>
+              <w:b w:val="0"/>
+              <w:bCs w:val="0"/>
+              <w:noProof/>
+              <w:sz w:val="22"/>
+              <w:szCs w:val="22"/>
+              <w:lang w:eastAsia="nl-NL"/>
+            </w:rPr>
+          </w:pPr>
+          <w:hyperlink w:anchor="_Toc51830847" w:history="1">
+            <w:r>
+              <w:rPr>
+                <w:rStyle w:val="Hyperlink"/>
+                <w:noProof/>
+              </w:rPr>
+              <w:t>Use case beschrijving</w:t>
+            </w:r>
+            <w:r>
+              <w:rPr>
+                <w:noProof/>
+                <w:webHidden/>
+              </w:rPr>
+              <w:tab/>
+            </w:r>
+            <w:r>
+              <w:rPr>
+                <w:noProof/>
+                <w:webHidden/>
+              </w:rPr>
+              <w:fldChar w:fldCharType="begin"/>
+            </w:r>
+            <w:r>
+              <w:rPr>
+                <w:noProof/>
+                <w:webHidden/>
+              </w:rPr>
+              <w:instrText xml:space="preserve"> PAGEREF _Toc51830847 \h </w:instrText>
+            </w:r>
+            <w:r>
+              <w:rPr>
+                <w:noProof/>
+                <w:webHidden/>
+              </w:rPr>
+            </w:r>
+            <w:r>
+              <w:rPr>
+                <w:noProof/>
+                <w:webHidden/>
+              </w:rPr>
+              <w:fldChar w:fldCharType="separate"/>
+            </w:r>
+            <w:r>
+              <w:rPr>
+                <w:noProof/>
+                <w:webHidden/>
+              </w:rPr>
+              <w:t>4</w:t>
+            </w:r>
+            <w:r>
+              <w:rPr>
+                <w:noProof/>
+                <w:webHidden/>
+              </w:rPr>
+              <w:fldChar w:fldCharType="end"/>
+            </w:r>
+          </w:hyperlink>
+        </w:p>
+        <w:p>
+          <w:pPr>
+            <w:pStyle w:val="Inhopg1"/>
+            <w:tabs>
+              <w:tab w:val="right" w:leader="dot" w:pos="9062"/>
+            </w:tabs>
+            <w:rPr>
+              <w:rFonts w:eastAsiaTheme="minorEastAsia"/>
+              <w:b w:val="0"/>
+              <w:bCs w:val="0"/>
+              <w:noProof/>
+              <w:sz w:val="22"/>
+              <w:szCs w:val="22"/>
+              <w:lang w:eastAsia="nl-NL"/>
+            </w:rPr>
+          </w:pPr>
+          <w:hyperlink w:anchor="_Toc51830848" w:history="1">
+            <w:r>
+              <w:rPr>
+                <w:rStyle w:val="Hyperlink"/>
+                <w:noProof/>
+              </w:rPr>
+              <w:t>Navigatiescherm</w:t>
+            </w:r>
+            <w:r>
+              <w:rPr>
+                <w:noProof/>
+                <w:webHidden/>
+              </w:rPr>
+              <w:tab/>
+            </w:r>
+            <w:r>
+              <w:rPr>
+                <w:noProof/>
+                <w:webHidden/>
+              </w:rPr>
+              <w:fldChar w:fldCharType="begin"/>
+            </w:r>
+            <w:r>
+              <w:rPr>
+                <w:noProof/>
+                <w:webHidden/>
+              </w:rPr>
+              <w:instrText xml:space="preserve"> PAGEREF _Toc51830848 \h </w:instrText>
+            </w:r>
+            <w:r>
+              <w:rPr>
+                <w:noProof/>
+                <w:webHidden/>
+              </w:rPr>
+            </w:r>
+            <w:r>
+              <w:rPr>
+                <w:noProof/>
+                <w:webHidden/>
+              </w:rPr>
+              <w:fldChar w:fldCharType="separate"/>
+            </w:r>
+            <w:r>
+              <w:rPr>
+                <w:noProof/>
+                <w:webHidden/>
+              </w:rPr>
+              <w:t>5</w:t>
+            </w:r>
+            <w:r>
+              <w:rPr>
+                <w:noProof/>
+                <w:webHidden/>
+              </w:rPr>
+              <w:fldChar w:fldCharType="end"/>
+            </w:r>
+          </w:hyperlink>
+        </w:p>
+        <w:p>
+          <w:pPr>
+            <w:pStyle w:val="Inhopg1"/>
+            <w:tabs>
+              <w:tab w:val="right" w:leader="dot" w:pos="9062"/>
+            </w:tabs>
+            <w:rPr>
+              <w:rFonts w:eastAsiaTheme="minorEastAsia"/>
+              <w:b w:val="0"/>
+              <w:bCs w:val="0"/>
+              <w:noProof/>
+              <w:sz w:val="22"/>
+              <w:szCs w:val="22"/>
+              <w:lang w:eastAsia="nl-NL"/>
+            </w:rPr>
+          </w:pPr>
+          <w:hyperlink w:anchor="_Toc51830849" w:history="1">
+            <w:r>
+              <w:rPr>
+                <w:rStyle w:val="Hyperlink"/>
+                <w:noProof/>
+              </w:rPr>
+              <w:t>lijst van schermen</w:t>
+            </w:r>
+            <w:r>
+              <w:rPr>
+                <w:noProof/>
+                <w:webHidden/>
+              </w:rPr>
+              <w:tab/>
+            </w:r>
+            <w:r>
+              <w:rPr>
+                <w:noProof/>
+                <w:webHidden/>
+              </w:rPr>
+              <w:fldChar w:fldCharType="begin"/>
+            </w:r>
+            <w:r>
+              <w:rPr>
+                <w:noProof/>
+                <w:webHidden/>
+              </w:rPr>
+              <w:instrText xml:space="preserve"> PAGEREF _Toc51830849 \h </w:instrText>
+            </w:r>
+            <w:r>
+              <w:rPr>
+                <w:noProof/>
+                <w:webHidden/>
+              </w:rPr>
+            </w:r>
+            <w:r>
+              <w:rPr>
+                <w:noProof/>
+                <w:webHidden/>
+              </w:rPr>
+              <w:fldChar w:fldCharType="separate"/>
+            </w:r>
+            <w:r>
+              <w:rPr>
+                <w:noProof/>
+                <w:webHidden/>
+              </w:rPr>
+              <w:t>6</w:t>
+            </w:r>
+            <w:r>
+              <w:rPr>
+                <w:noProof/>
+                <w:webHidden/>
+              </w:rPr>
+              <w:fldChar w:fldCharType="end"/>
+            </w:r>
+          </w:hyperlink>
+        </w:p>
+        <w:p>
+          <w:pPr>
+            <w:pStyle w:val="Inhopg1"/>
+            <w:tabs>
+              <w:tab w:val="right" w:leader="dot" w:pos="9062"/>
+            </w:tabs>
+            <w:rPr>
+              <w:rFonts w:eastAsiaTheme="minorEastAsia"/>
+              <w:b w:val="0"/>
+              <w:bCs w:val="0"/>
+              <w:noProof/>
+              <w:sz w:val="22"/>
+              <w:szCs w:val="22"/>
+              <w:lang w:eastAsia="nl-NL"/>
+            </w:rPr>
+          </w:pPr>
+          <w:hyperlink w:anchor="_Toc51830850" w:history="1">
+            <w:r>
+              <w:rPr>
+                <w:rStyle w:val="Hyperlink"/>
+                <w:noProof/>
+              </w:rPr>
+              <w:t>Schermontwerp</w:t>
+            </w:r>
+            <w:r>
+              <w:rPr>
+                <w:noProof/>
+                <w:webHidden/>
+              </w:rPr>
+              <w:tab/>
+            </w:r>
+            <w:r>
+              <w:rPr>
+                <w:noProof/>
+                <w:webHidden/>
+              </w:rPr>
+              <w:fldChar w:fldCharType="begin"/>
+            </w:r>
+            <w:r>
+              <w:rPr>
+                <w:noProof/>
+                <w:webHidden/>
+              </w:rPr>
+              <w:instrText xml:space="preserve"> PAGEREF _Toc51830850 \h </w:instrText>
+            </w:r>
+            <w:r>
+              <w:rPr>
+                <w:noProof/>
+                <w:webHidden/>
+              </w:rPr>
+            </w:r>
+            <w:r>
+              <w:rPr>
+                <w:noProof/>
+                <w:webHidden/>
+              </w:rPr>
+              <w:fldChar w:fldCharType="separate"/>
+            </w:r>
+            <w:r>
+              <w:rPr>
+                <w:noProof/>
+                <w:webHidden/>
+              </w:rPr>
+              <w:t>7</w:t>
             </w:r>
             <w:r>
               <w:rPr>
@@ -421,6 +717,7 @@
       <w:pPr>
         <w:pStyle w:val="Kop1"/>
       </w:pPr>
+      <w:bookmarkStart w:id="0" w:name="_Toc51830846"/>
       <w:proofErr w:type="spellStart"/>
       <w:r>
         <w:lastRenderedPageBreak/>
@@ -430,6 +727,7 @@
       <w:r>
         <w:t xml:space="preserve"> case diagram</w:t>
       </w:r>
+      <w:bookmarkEnd w:id="0"/>
     </w:p>
     <w:p/>
     <w:p>
@@ -497,6 +795,7 @@
       <w:pPr>
         <w:pStyle w:val="Kop1"/>
       </w:pPr>
+      <w:bookmarkStart w:id="1" w:name="_Toc51830847"/>
       <w:proofErr w:type="spellStart"/>
       <w:r>
         <w:lastRenderedPageBreak/>
@@ -506,6 +805,7 @@
       <w:r>
         <w:t xml:space="preserve"> case beschrijving</w:t>
       </w:r>
+      <w:bookmarkEnd w:id="1"/>
     </w:p>
     <w:p/>
     <w:tbl>
@@ -771,10 +1071,12 @@
       <w:pPr>
         <w:pStyle w:val="Kop1"/>
       </w:pPr>
+      <w:bookmarkStart w:id="2" w:name="_Toc51830848"/>
       <w:r>
         <w:lastRenderedPageBreak/>
         <w:t>Navigatiescherm</w:t>
       </w:r>
+      <w:bookmarkEnd w:id="2"/>
     </w:p>
     <w:p/>
     <w:p>
@@ -841,10 +1143,12 @@
       <w:pPr>
         <w:pStyle w:val="Kop1"/>
       </w:pPr>
+      <w:bookmarkStart w:id="3" w:name="_Toc51830849"/>
       <w:r>
         <w:lastRenderedPageBreak/>
         <w:t>lijst van schermen</w:t>
       </w:r>
+      <w:bookmarkEnd w:id="3"/>
     </w:p>
     <w:p/>
     <w:tbl>
@@ -1324,6 +1628,73 @@
       </w:tr>
     </w:tbl>
     <w:p/>
+    <w:p>
+      <w:r>
+        <w:br w:type="page"/>
+      </w:r>
+    </w:p>
+    <w:p>
+      <w:pPr>
+        <w:pStyle w:val="Kop1"/>
+      </w:pPr>
+      <w:bookmarkStart w:id="4" w:name="_Toc51830850"/>
+      <w:r>
+        <w:lastRenderedPageBreak/>
+        <w:t>Schermontwerp</w:t>
+      </w:r>
+      <w:bookmarkEnd w:id="4"/>
+    </w:p>
+    <w:p>
+      <w:r>
+        <w:rPr>
+          <w:noProof/>
+        </w:rPr>
+        <w:drawing>
+          <wp:inline distT="0" distB="0" distL="0" distR="0" wp14:anchorId="4D32C975" wp14:editId="30676A44">
+            <wp:extent cx="3482340" cy="5478780"/>
+            <wp:effectExtent l="0" t="0" r="3810" b="7620"/>
+            <wp:docPr id="4" name="Afbeelding 4"/>
+            <wp:cNvGraphicFramePr/>
+            <a:graphic xmlns:a="http://schemas.openxmlformats.org/drawingml/2006/main">
+              <a:graphicData uri="http://schemas.openxmlformats.org/drawingml/2006/picture">
+                <pic:pic xmlns:pic="http://schemas.openxmlformats.org/drawingml/2006/picture">
+                  <pic:nvPicPr>
+                    <pic:cNvPr id="4" name="Afbeelding 4"/>
+                    <pic:cNvPicPr/>
+                  </pic:nvPicPr>
+                  <pic:blipFill>
+                    <a:blip r:embed="rId8">
+                      <a:extLst>
+                        <a:ext uri="{28A0092B-C50C-407E-A947-70E740481C1C}">
+                          <a14:useLocalDpi xmlns:a14="http://schemas.microsoft.com/office/drawing/2010/main" val="0"/>
+                        </a:ext>
+                      </a:extLst>
+                    </a:blip>
+                    <a:srcRect/>
+                    <a:stretch>
+                      <a:fillRect/>
+                    </a:stretch>
+                  </pic:blipFill>
+                  <pic:spPr bwMode="auto">
+                    <a:xfrm>
+                      <a:off x="0" y="0"/>
+                      <a:ext cx="3482340" cy="5478780"/>
+                    </a:xfrm>
+                    <a:prstGeom prst="rect">
+                      <a:avLst/>
+                    </a:prstGeom>
+                    <a:noFill/>
+                    <a:ln>
+                      <a:noFill/>
+                    </a:ln>
+                  </pic:spPr>
+                </pic:pic>
+              </a:graphicData>
+            </a:graphic>
+          </wp:inline>
+        </w:drawing>
+      </w:r>
+    </w:p>
     <w:sectPr>
       <w:pgSz w:w="11906" w:h="16838"/>
       <w:pgMar w:top="1417" w:right="1417" w:bottom="1417" w:left="1417" w:header="708" w:footer="708" w:gutter="0"/>
